--- a/College/Console_Text_Editor/Иллюстрации работы.docx
+++ b/College/Console_Text_Editor/Иллюстрации работы.docx
@@ -266,6 +266,93 @@
           <w:lang w:val="ru-RU"/>
         </w:rPr>
       </w:pPr>
+      <w:r>
+        <w:rPr>
+          <w:noProof/>
+        </w:rPr>
+        <w:drawing>
+          <wp:inline distT="0" distB="0" distL="0" distR="0" wp14:anchorId="2B37050F" wp14:editId="488214C3">
+            <wp:extent cx="6647815" cy="3656330"/>
+            <wp:effectExtent l="0" t="0" r="635" b="1270"/>
+            <wp:docPr id="6" name="Рисунок 6"/>
+            <wp:cNvGraphicFramePr>
+              <a:graphicFrameLocks xmlns:a="http://schemas.openxmlformats.org/drawingml/2006/main" noChangeAspect="1"/>
+            </wp:cNvGraphicFramePr>
+            <a:graphic xmlns:a="http://schemas.openxmlformats.org/drawingml/2006/main">
+              <a:graphicData uri="http://schemas.openxmlformats.org/drawingml/2006/picture">
+                <pic:pic xmlns:pic="http://schemas.openxmlformats.org/drawingml/2006/picture">
+                  <pic:nvPicPr>
+                    <pic:cNvPr id="1" name=""/>
+                    <pic:cNvPicPr/>
+                  </pic:nvPicPr>
+                  <pic:blipFill>
+                    <a:blip r:embed="rId9"/>
+                    <a:stretch>
+                      <a:fillRect/>
+                    </a:stretch>
+                  </pic:blipFill>
+                  <pic:spPr>
+                    <a:xfrm>
+                      <a:off x="0" y="0"/>
+                      <a:ext cx="6647815" cy="3656330"/>
+                    </a:xfrm>
+                    <a:prstGeom prst="rect">
+                      <a:avLst/>
+                    </a:prstGeom>
+                  </pic:spPr>
+                </pic:pic>
+              </a:graphicData>
+            </a:graphic>
+          </wp:inline>
+        </w:drawing>
+      </w:r>
+    </w:p>
+    <w:p>
+      <w:pPr>
+        <w:rPr>
+          <w:lang w:val="ru-RU"/>
+        </w:rPr>
+      </w:pPr>
+      <w:r>
+        <w:rPr>
+          <w:noProof/>
+        </w:rPr>
+        <w:drawing>
+          <wp:inline distT="0" distB="0" distL="0" distR="0" wp14:anchorId="61CF2056" wp14:editId="44317916">
+            <wp:extent cx="6647815" cy="1910080"/>
+            <wp:effectExtent l="0" t="0" r="635" b="0"/>
+            <wp:docPr id="7" name="Рисунок 7"/>
+            <wp:cNvGraphicFramePr>
+              <a:graphicFrameLocks xmlns:a="http://schemas.openxmlformats.org/drawingml/2006/main" noChangeAspect="1"/>
+            </wp:cNvGraphicFramePr>
+            <a:graphic xmlns:a="http://schemas.openxmlformats.org/drawingml/2006/main">
+              <a:graphicData uri="http://schemas.openxmlformats.org/drawingml/2006/picture">
+                <pic:pic xmlns:pic="http://schemas.openxmlformats.org/drawingml/2006/picture">
+                  <pic:nvPicPr>
+                    <pic:cNvPr id="1" name=""/>
+                    <pic:cNvPicPr/>
+                  </pic:nvPicPr>
+                  <pic:blipFill>
+                    <a:blip r:embed="rId10"/>
+                    <a:stretch>
+                      <a:fillRect/>
+                    </a:stretch>
+                  </pic:blipFill>
+                  <pic:spPr>
+                    <a:xfrm>
+                      <a:off x="0" y="0"/>
+                      <a:ext cx="6647815" cy="1910080"/>
+                    </a:xfrm>
+                    <a:prstGeom prst="rect">
+                      <a:avLst/>
+                    </a:prstGeom>
+                  </pic:spPr>
+                </pic:pic>
+              </a:graphicData>
+            </a:graphic>
+          </wp:inline>
+        </w:drawing>
+      </w:r>
     </w:p>
     <w:p>
       <w:pPr>
@@ -292,14 +379,637 @@
           <w:lang w:val="ru-RU"/>
         </w:rPr>
       </w:pPr>
-    </w:p>
-    <w:p>
-      <w:pPr>
-        <w:rPr>
-          <w:lang w:val="ru-RU"/>
-        </w:rPr>
-      </w:pPr>
-    </w:p>
+      <w:r>
+        <w:rPr>
+          <w:noProof/>
+        </w:rPr>
+        <w:lastRenderedPageBreak/>
+        <w:drawing>
+          <wp:inline distT="0" distB="0" distL="0" distR="0" wp14:anchorId="05C39DEE" wp14:editId="436E7493">
+            <wp:extent cx="6647815" cy="1762125"/>
+            <wp:effectExtent l="0" t="0" r="635" b="9525"/>
+            <wp:docPr id="10" name="Рисунок 10"/>
+            <wp:cNvGraphicFramePr>
+              <a:graphicFrameLocks xmlns:a="http://schemas.openxmlformats.org/drawingml/2006/main" noChangeAspect="1"/>
+            </wp:cNvGraphicFramePr>
+            <a:graphic xmlns:a="http://schemas.openxmlformats.org/drawingml/2006/main">
+              <a:graphicData uri="http://schemas.openxmlformats.org/drawingml/2006/picture">
+                <pic:pic xmlns:pic="http://schemas.openxmlformats.org/drawingml/2006/picture">
+                  <pic:nvPicPr>
+                    <pic:cNvPr id="1" name=""/>
+                    <pic:cNvPicPr/>
+                  </pic:nvPicPr>
+                  <pic:blipFill>
+                    <a:blip r:embed="rId11"/>
+                    <a:stretch>
+                      <a:fillRect/>
+                    </a:stretch>
+                  </pic:blipFill>
+                  <pic:spPr>
+                    <a:xfrm>
+                      <a:off x="0" y="0"/>
+                      <a:ext cx="6647815" cy="1762125"/>
+                    </a:xfrm>
+                    <a:prstGeom prst="rect">
+                      <a:avLst/>
+                    </a:prstGeom>
+                  </pic:spPr>
+                </pic:pic>
+              </a:graphicData>
+            </a:graphic>
+          </wp:inline>
+        </w:drawing>
+      </w:r>
+    </w:p>
+    <w:p>
+      <w:pPr>
+        <w:rPr>
+          <w:lang w:val="ru-RU"/>
+        </w:rPr>
+      </w:pPr>
+      <w:r>
+        <w:rPr>
+          <w:noProof/>
+        </w:rPr>
+        <w:drawing>
+          <wp:inline distT="0" distB="0" distL="0" distR="0" wp14:anchorId="0FF9D591" wp14:editId="376CBA05">
+            <wp:extent cx="6647815" cy="2513330"/>
+            <wp:effectExtent l="0" t="0" r="635" b="1270"/>
+            <wp:docPr id="11" name="Рисунок 11"/>
+            <wp:cNvGraphicFramePr>
+              <a:graphicFrameLocks xmlns:a="http://schemas.openxmlformats.org/drawingml/2006/main" noChangeAspect="1"/>
+            </wp:cNvGraphicFramePr>
+            <a:graphic xmlns:a="http://schemas.openxmlformats.org/drawingml/2006/main">
+              <a:graphicData uri="http://schemas.openxmlformats.org/drawingml/2006/picture">
+                <pic:pic xmlns:pic="http://schemas.openxmlformats.org/drawingml/2006/picture">
+                  <pic:nvPicPr>
+                    <pic:cNvPr id="1" name=""/>
+                    <pic:cNvPicPr/>
+                  </pic:nvPicPr>
+                  <pic:blipFill>
+                    <a:blip r:embed="rId12"/>
+                    <a:stretch>
+                      <a:fillRect/>
+                    </a:stretch>
+                  </pic:blipFill>
+                  <pic:spPr>
+                    <a:xfrm>
+                      <a:off x="0" y="0"/>
+                      <a:ext cx="6647815" cy="2513330"/>
+                    </a:xfrm>
+                    <a:prstGeom prst="rect">
+                      <a:avLst/>
+                    </a:prstGeom>
+                  </pic:spPr>
+                </pic:pic>
+              </a:graphicData>
+            </a:graphic>
+          </wp:inline>
+        </w:drawing>
+      </w:r>
+    </w:p>
+    <w:p>
+      <w:pPr>
+        <w:pStyle w:val="af1"/>
+        <w:shd w:val="clear" w:color="auto" w:fill="FFFFFF"/>
+        <w:spacing w:before="0" w:beforeAutospacing="0" w:after="0" w:afterAutospacing="0" w:line="315" w:lineRule="atLeast"/>
+        <w:textAlignment w:val="baseline"/>
+        <w:rPr>
+          <w:rFonts w:ascii="Arial" w:eastAsiaTheme="minorHAnsi" w:hAnsi="Arial" w:cs="Arial"/>
+          <w:sz w:val="28"/>
+          <w:szCs w:val="28"/>
+          <w:lang w:val="ru-RU"/>
+        </w:rPr>
+      </w:pPr>
+      <w:r>
+        <w:rPr>
+          <w:rFonts w:ascii="Arial" w:eastAsiaTheme="minorHAnsi" w:hAnsi="Arial" w:cs="Arial"/>
+          <w:sz w:val="28"/>
+          <w:szCs w:val="28"/>
+          <w:lang w:val="ru-RU"/>
+        </w:rPr>
+        <w:t>6. Реализация перехвата ошибок</w:t>
+      </w:r>
+    </w:p>
+    <w:p>
+      <w:pPr>
+        <w:rPr>
+          <w:lang w:val="ru-RU"/>
+        </w:rPr>
+      </w:pPr>
+      <w:r>
+        <w:rPr>
+          <w:noProof/>
+        </w:rPr>
+        <w:drawing>
+          <wp:inline distT="0" distB="0" distL="0" distR="0" wp14:anchorId="02413653" wp14:editId="3EB0BBEE">
+            <wp:extent cx="6647815" cy="3966210"/>
+            <wp:effectExtent l="0" t="0" r="635" b="0"/>
+            <wp:docPr id="12" name="Рисунок 12"/>
+            <wp:cNvGraphicFramePr>
+              <a:graphicFrameLocks xmlns:a="http://schemas.openxmlformats.org/drawingml/2006/main" noChangeAspect="1"/>
+            </wp:cNvGraphicFramePr>
+            <a:graphic xmlns:a="http://schemas.openxmlformats.org/drawingml/2006/main">
+              <a:graphicData uri="http://schemas.openxmlformats.org/drawingml/2006/picture">
+                <pic:pic xmlns:pic="http://schemas.openxmlformats.org/drawingml/2006/picture">
+                  <pic:nvPicPr>
+                    <pic:cNvPr id="1" name=""/>
+                    <pic:cNvPicPr/>
+                  </pic:nvPicPr>
+                  <pic:blipFill>
+                    <a:blip r:embed="rId13"/>
+                    <a:stretch>
+                      <a:fillRect/>
+                    </a:stretch>
+                  </pic:blipFill>
+                  <pic:spPr>
+                    <a:xfrm>
+                      <a:off x="0" y="0"/>
+                      <a:ext cx="6647815" cy="3966210"/>
+                    </a:xfrm>
+                    <a:prstGeom prst="rect">
+                      <a:avLst/>
+                    </a:prstGeom>
+                  </pic:spPr>
+                </pic:pic>
+              </a:graphicData>
+            </a:graphic>
+          </wp:inline>
+        </w:drawing>
+      </w:r>
+    </w:p>
+    <w:p>
+      <w:pPr>
+        <w:rPr>
+          <w:lang w:val="ru-RU"/>
+        </w:rPr>
+      </w:pPr>
+      <w:r>
+        <w:rPr>
+          <w:lang w:val="ru-RU"/>
+        </w:rPr>
+        <w:t>7. Реализация методов работы со строками (перевод в верхний, нижний регистр текста, замена подстрок в тексте, вывод подстроки);</w:t>
+      </w:r>
+    </w:p>
+    <w:p>
+      <w:pPr>
+        <w:rPr>
+          <w:noProof/>
+        </w:rPr>
+      </w:pPr>
+    </w:p>
+    <w:p>
+      <w:pPr>
+        <w:pStyle w:val="ae"/>
+        <w:numPr>
+          <w:ilvl w:val="0"/>
+          <w:numId w:val="4"/>
+        </w:numPr>
+        <w:rPr>
+          <w:lang w:val="ru-RU"/>
+        </w:rPr>
+      </w:pPr>
+      <w:r>
+        <w:rPr>
+          <w:lang w:val="ru-RU"/>
+        </w:rPr>
+        <w:lastRenderedPageBreak/>
+        <w:t>Перевод в верхнюю строку</w:t>
+      </w:r>
+    </w:p>
+    <w:p>
+      <w:pPr>
+        <w:rPr>
+          <w:lang w:val="ru-RU"/>
+        </w:rPr>
+      </w:pPr>
+      <w:r>
+        <w:rPr>
+          <w:noProof/>
+        </w:rPr>
+        <w:drawing>
+          <wp:inline distT="0" distB="0" distL="0" distR="0" wp14:anchorId="5B5176CC" wp14:editId="3016F4D7">
+            <wp:extent cx="6647815" cy="3181350"/>
+            <wp:effectExtent l="0" t="0" r="635" b="0"/>
+            <wp:docPr id="14" name="Рисунок 14"/>
+            <wp:cNvGraphicFramePr>
+              <a:graphicFrameLocks xmlns:a="http://schemas.openxmlformats.org/drawingml/2006/main" noChangeAspect="1"/>
+            </wp:cNvGraphicFramePr>
+            <a:graphic xmlns:a="http://schemas.openxmlformats.org/drawingml/2006/main">
+              <a:graphicData uri="http://schemas.openxmlformats.org/drawingml/2006/picture">
+                <pic:pic xmlns:pic="http://schemas.openxmlformats.org/drawingml/2006/picture">
+                  <pic:nvPicPr>
+                    <pic:cNvPr id="1" name=""/>
+                    <pic:cNvPicPr/>
+                  </pic:nvPicPr>
+                  <pic:blipFill>
+                    <a:blip r:embed="rId14"/>
+                    <a:stretch>
+                      <a:fillRect/>
+                    </a:stretch>
+                  </pic:blipFill>
+                  <pic:spPr>
+                    <a:xfrm>
+                      <a:off x="0" y="0"/>
+                      <a:ext cx="6647815" cy="3181350"/>
+                    </a:xfrm>
+                    <a:prstGeom prst="rect">
+                      <a:avLst/>
+                    </a:prstGeom>
+                  </pic:spPr>
+                </pic:pic>
+              </a:graphicData>
+            </a:graphic>
+          </wp:inline>
+        </w:drawing>
+      </w:r>
+    </w:p>
+    <w:p>
+      <w:pPr>
+        <w:rPr>
+          <w:lang w:val="ru-RU"/>
+        </w:rPr>
+      </w:pPr>
+      <w:r>
+        <w:rPr>
+          <w:noProof/>
+        </w:rPr>
+        <w:drawing>
+          <wp:inline distT="0" distB="0" distL="0" distR="0" wp14:anchorId="5FCCA916" wp14:editId="545091AB">
+            <wp:extent cx="6647815" cy="1673225"/>
+            <wp:effectExtent l="0" t="0" r="635" b="3175"/>
+            <wp:docPr id="15" name="Рисунок 15"/>
+            <wp:cNvGraphicFramePr>
+              <a:graphicFrameLocks xmlns:a="http://schemas.openxmlformats.org/drawingml/2006/main" noChangeAspect="1"/>
+            </wp:cNvGraphicFramePr>
+            <a:graphic xmlns:a="http://schemas.openxmlformats.org/drawingml/2006/main">
+              <a:graphicData uri="http://schemas.openxmlformats.org/drawingml/2006/picture">
+                <pic:pic xmlns:pic="http://schemas.openxmlformats.org/drawingml/2006/picture">
+                  <pic:nvPicPr>
+                    <pic:cNvPr id="1" name=""/>
+                    <pic:cNvPicPr/>
+                  </pic:nvPicPr>
+                  <pic:blipFill>
+                    <a:blip r:embed="rId15"/>
+                    <a:stretch>
+                      <a:fillRect/>
+                    </a:stretch>
+                  </pic:blipFill>
+                  <pic:spPr>
+                    <a:xfrm>
+                      <a:off x="0" y="0"/>
+                      <a:ext cx="6647815" cy="1673225"/>
+                    </a:xfrm>
+                    <a:prstGeom prst="rect">
+                      <a:avLst/>
+                    </a:prstGeom>
+                  </pic:spPr>
+                </pic:pic>
+              </a:graphicData>
+            </a:graphic>
+          </wp:inline>
+        </w:drawing>
+      </w:r>
+    </w:p>
+    <w:p>
+      <w:pPr>
+        <w:pStyle w:val="ae"/>
+        <w:numPr>
+          <w:ilvl w:val="0"/>
+          <w:numId w:val="4"/>
+        </w:numPr>
+        <w:rPr>
+          <w:lang w:val="ru-RU"/>
+        </w:rPr>
+      </w:pPr>
+      <w:r>
+        <w:rPr>
+          <w:lang w:val="ru-RU"/>
+        </w:rPr>
+        <w:t>Перевод в нижнюю строку</w:t>
+      </w:r>
+    </w:p>
+    <w:p>
+      <w:r>
+        <w:rPr>
+          <w:noProof/>
+        </w:rPr>
+        <w:drawing>
+          <wp:inline distT="0" distB="0" distL="0" distR="0" wp14:anchorId="20BE3897" wp14:editId="3B83A8FC">
+            <wp:extent cx="6647815" cy="3023235"/>
+            <wp:effectExtent l="0" t="0" r="635" b="5715"/>
+            <wp:docPr id="16" name="Рисунок 16"/>
+            <wp:cNvGraphicFramePr>
+              <a:graphicFrameLocks xmlns:a="http://schemas.openxmlformats.org/drawingml/2006/main" noChangeAspect="1"/>
+            </wp:cNvGraphicFramePr>
+            <a:graphic xmlns:a="http://schemas.openxmlformats.org/drawingml/2006/main">
+              <a:graphicData uri="http://schemas.openxmlformats.org/drawingml/2006/picture">
+                <pic:pic xmlns:pic="http://schemas.openxmlformats.org/drawingml/2006/picture">
+                  <pic:nvPicPr>
+                    <pic:cNvPr id="1" name=""/>
+                    <pic:cNvPicPr/>
+                  </pic:nvPicPr>
+                  <pic:blipFill>
+                    <a:blip r:embed="rId16"/>
+                    <a:stretch>
+                      <a:fillRect/>
+                    </a:stretch>
+                  </pic:blipFill>
+                  <pic:spPr>
+                    <a:xfrm>
+                      <a:off x="0" y="0"/>
+                      <a:ext cx="6647815" cy="3023235"/>
+                    </a:xfrm>
+                    <a:prstGeom prst="rect">
+                      <a:avLst/>
+                    </a:prstGeom>
+                  </pic:spPr>
+                </pic:pic>
+              </a:graphicData>
+            </a:graphic>
+          </wp:inline>
+        </w:drawing>
+      </w:r>
+    </w:p>
+    <w:p>
+      <w:r>
+        <w:rPr>
+          <w:noProof/>
+        </w:rPr>
+        <w:lastRenderedPageBreak/>
+        <w:drawing>
+          <wp:inline distT="0" distB="0" distL="0" distR="0" wp14:anchorId="204E5FF8" wp14:editId="76F41F68">
+            <wp:extent cx="6647815" cy="1848485"/>
+            <wp:effectExtent l="0" t="0" r="635" b="0"/>
+            <wp:docPr id="17" name="Рисунок 17"/>
+            <wp:cNvGraphicFramePr>
+              <a:graphicFrameLocks xmlns:a="http://schemas.openxmlformats.org/drawingml/2006/main" noChangeAspect="1"/>
+            </wp:cNvGraphicFramePr>
+            <a:graphic xmlns:a="http://schemas.openxmlformats.org/drawingml/2006/main">
+              <a:graphicData uri="http://schemas.openxmlformats.org/drawingml/2006/picture">
+                <pic:pic xmlns:pic="http://schemas.openxmlformats.org/drawingml/2006/picture">
+                  <pic:nvPicPr>
+                    <pic:cNvPr id="1" name=""/>
+                    <pic:cNvPicPr/>
+                  </pic:nvPicPr>
+                  <pic:blipFill>
+                    <a:blip r:embed="rId17"/>
+                    <a:stretch>
+                      <a:fillRect/>
+                    </a:stretch>
+                  </pic:blipFill>
+                  <pic:spPr>
+                    <a:xfrm>
+                      <a:off x="0" y="0"/>
+                      <a:ext cx="6647815" cy="1848485"/>
+                    </a:xfrm>
+                    <a:prstGeom prst="rect">
+                      <a:avLst/>
+                    </a:prstGeom>
+                  </pic:spPr>
+                </pic:pic>
+              </a:graphicData>
+            </a:graphic>
+          </wp:inline>
+        </w:drawing>
+      </w:r>
+    </w:p>
+    <w:p>
+      <w:pPr>
+        <w:pStyle w:val="ae"/>
+        <w:numPr>
+          <w:ilvl w:val="0"/>
+          <w:numId w:val="4"/>
+        </w:numPr>
+      </w:pPr>
+      <w:r>
+        <w:rPr>
+          <w:lang w:val="ru-RU"/>
+        </w:rPr>
+        <w:t>Замена строк</w:t>
+      </w:r>
+    </w:p>
+    <w:p>
+      <w:pPr>
+        <w:rPr>
+          <w:lang w:val="ru-RU"/>
+        </w:rPr>
+      </w:pPr>
+      <w:r>
+        <w:rPr>
+          <w:noProof/>
+        </w:rPr>
+        <w:drawing>
+          <wp:inline distT="0" distB="0" distL="0" distR="0" wp14:anchorId="24400FCD" wp14:editId="2BDD3A84">
+            <wp:extent cx="6647815" cy="3604260"/>
+            <wp:effectExtent l="0" t="0" r="635" b="0"/>
+            <wp:docPr id="18" name="Рисунок 18"/>
+            <wp:cNvGraphicFramePr>
+              <a:graphicFrameLocks xmlns:a="http://schemas.openxmlformats.org/drawingml/2006/main" noChangeAspect="1"/>
+            </wp:cNvGraphicFramePr>
+            <a:graphic xmlns:a="http://schemas.openxmlformats.org/drawingml/2006/main">
+              <a:graphicData uri="http://schemas.openxmlformats.org/drawingml/2006/picture">
+                <pic:pic xmlns:pic="http://schemas.openxmlformats.org/drawingml/2006/picture">
+                  <pic:nvPicPr>
+                    <pic:cNvPr id="1" name=""/>
+                    <pic:cNvPicPr/>
+                  </pic:nvPicPr>
+                  <pic:blipFill>
+                    <a:blip r:embed="rId18"/>
+                    <a:stretch>
+                      <a:fillRect/>
+                    </a:stretch>
+                  </pic:blipFill>
+                  <pic:spPr>
+                    <a:xfrm>
+                      <a:off x="0" y="0"/>
+                      <a:ext cx="6647815" cy="3604260"/>
+                    </a:xfrm>
+                    <a:prstGeom prst="rect">
+                      <a:avLst/>
+                    </a:prstGeom>
+                  </pic:spPr>
+                </pic:pic>
+              </a:graphicData>
+            </a:graphic>
+          </wp:inline>
+        </w:drawing>
+      </w:r>
+    </w:p>
+    <w:p>
+      <w:r>
+        <w:rPr>
+          <w:noProof/>
+        </w:rPr>
+        <w:drawing>
+          <wp:inline distT="0" distB="0" distL="0" distR="0" wp14:anchorId="4C2BD3CD" wp14:editId="60D4113D">
+            <wp:extent cx="6647815" cy="1903730"/>
+            <wp:effectExtent l="0" t="0" r="635" b="1270"/>
+            <wp:docPr id="19" name="Рисунок 19"/>
+            <wp:cNvGraphicFramePr>
+              <a:graphicFrameLocks xmlns:a="http://schemas.openxmlformats.org/drawingml/2006/main" noChangeAspect="1"/>
+            </wp:cNvGraphicFramePr>
+            <a:graphic xmlns:a="http://schemas.openxmlformats.org/drawingml/2006/main">
+              <a:graphicData uri="http://schemas.openxmlformats.org/drawingml/2006/picture">
+                <pic:pic xmlns:pic="http://schemas.openxmlformats.org/drawingml/2006/picture">
+                  <pic:nvPicPr>
+                    <pic:cNvPr id="1" name=""/>
+                    <pic:cNvPicPr/>
+                  </pic:nvPicPr>
+                  <pic:blipFill>
+                    <a:blip r:embed="rId19"/>
+                    <a:stretch>
+                      <a:fillRect/>
+                    </a:stretch>
+                  </pic:blipFill>
+                  <pic:spPr>
+                    <a:xfrm>
+                      <a:off x="0" y="0"/>
+                      <a:ext cx="6647815" cy="1903730"/>
+                    </a:xfrm>
+                    <a:prstGeom prst="rect">
+                      <a:avLst/>
+                    </a:prstGeom>
+                  </pic:spPr>
+                </pic:pic>
+              </a:graphicData>
+            </a:graphic>
+          </wp:inline>
+        </w:drawing>
+      </w:r>
+    </w:p>
+    <w:p>
+      <w:pPr>
+        <w:pStyle w:val="ae"/>
+        <w:numPr>
+          <w:ilvl w:val="0"/>
+          <w:numId w:val="4"/>
+        </w:numPr>
+      </w:pPr>
+      <w:r>
+        <w:rPr>
+          <w:lang w:val="ru-RU"/>
+        </w:rPr>
+        <w:t>Поиск в тексте</w:t>
+      </w:r>
+    </w:p>
+    <w:p/>
+    <w:p/>
+    <w:p/>
+    <w:p/>
+    <w:p>
+      <w:pPr>
+        <w:rPr>
+          <w:lang w:val="ru-RU"/>
+        </w:rPr>
+      </w:pPr>
+      <w:r>
+        <w:rPr>
+          <w:lang w:val="ru-RU"/>
+        </w:rPr>
+        <w:lastRenderedPageBreak/>
+        <w:t>Успешный поиск</w:t>
+      </w:r>
+    </w:p>
+    <w:p>
+      <w:r>
+        <w:rPr>
+          <w:noProof/>
+        </w:rPr>
+        <w:drawing>
+          <wp:inline distT="0" distB="0" distL="0" distR="0" wp14:anchorId="777FE20C" wp14:editId="522B2A52">
+            <wp:extent cx="6647815" cy="3900170"/>
+            <wp:effectExtent l="0" t="0" r="635" b="5080"/>
+            <wp:docPr id="20" name="Рисунок 20"/>
+            <wp:cNvGraphicFramePr>
+              <a:graphicFrameLocks xmlns:a="http://schemas.openxmlformats.org/drawingml/2006/main" noChangeAspect="1"/>
+            </wp:cNvGraphicFramePr>
+            <a:graphic xmlns:a="http://schemas.openxmlformats.org/drawingml/2006/main">
+              <a:graphicData uri="http://schemas.openxmlformats.org/drawingml/2006/picture">
+                <pic:pic xmlns:pic="http://schemas.openxmlformats.org/drawingml/2006/picture">
+                  <pic:nvPicPr>
+                    <pic:cNvPr id="1" name=""/>
+                    <pic:cNvPicPr/>
+                  </pic:nvPicPr>
+                  <pic:blipFill>
+                    <a:blip r:embed="rId20"/>
+                    <a:stretch>
+                      <a:fillRect/>
+                    </a:stretch>
+                  </pic:blipFill>
+                  <pic:spPr>
+                    <a:xfrm>
+                      <a:off x="0" y="0"/>
+                      <a:ext cx="6647815" cy="3900170"/>
+                    </a:xfrm>
+                    <a:prstGeom prst="rect">
+                      <a:avLst/>
+                    </a:prstGeom>
+                  </pic:spPr>
+                </pic:pic>
+              </a:graphicData>
+            </a:graphic>
+          </wp:inline>
+        </w:drawing>
+      </w:r>
+    </w:p>
+    <w:p>
+      <w:pPr>
+        <w:rPr>
+          <w:lang w:val="ru-RU"/>
+        </w:rPr>
+      </w:pPr>
+      <w:r>
+        <w:rPr>
+          <w:lang w:val="ru-RU"/>
+        </w:rPr>
+        <w:t>Неуспешный поиск</w:t>
+      </w:r>
+    </w:p>
+    <w:p>
+      <w:r>
+        <w:rPr>
+          <w:noProof/>
+        </w:rPr>
+        <w:drawing>
+          <wp:inline distT="0" distB="0" distL="0" distR="0" wp14:anchorId="2962BA31" wp14:editId="7F40BEBD">
+            <wp:extent cx="6647815" cy="3928745"/>
+            <wp:effectExtent l="0" t="0" r="635" b="0"/>
+            <wp:docPr id="21" name="Рисунок 21"/>
+            <wp:cNvGraphicFramePr>
+              <a:graphicFrameLocks xmlns:a="http://schemas.openxmlformats.org/drawingml/2006/main" noChangeAspect="1"/>
+            </wp:cNvGraphicFramePr>
+            <a:graphic xmlns:a="http://schemas.openxmlformats.org/drawingml/2006/main">
+              <a:graphicData uri="http://schemas.openxmlformats.org/drawingml/2006/picture">
+                <pic:pic xmlns:pic="http://schemas.openxmlformats.org/drawingml/2006/picture">
+                  <pic:nvPicPr>
+                    <pic:cNvPr id="1" name=""/>
+                    <pic:cNvPicPr/>
+                  </pic:nvPicPr>
+                  <pic:blipFill>
+                    <a:blip r:embed="rId21"/>
+                    <a:stretch>
+                      <a:fillRect/>
+                    </a:stretch>
+                  </pic:blipFill>
+                  <pic:spPr>
+                    <a:xfrm>
+                      <a:off x="0" y="0"/>
+                      <a:ext cx="6647815" cy="3928745"/>
+                    </a:xfrm>
+                    <a:prstGeom prst="rect">
+                      <a:avLst/>
+                    </a:prstGeom>
+                  </pic:spPr>
+                </pic:pic>
+              </a:graphicData>
+            </a:graphic>
+          </wp:inline>
+        </w:drawing>
+      </w:r>
+    </w:p>
+    <w:p/>
+    <w:p/>
     <w:p>
       <w:pPr>
         <w:rPr>
@@ -406,6 +1116,119 @@
       </w:pPr>
     </w:lvl>
   </w:abstractNum>
+  <w:abstractNum w:abstractNumId="1" w15:restartNumberingAfterBreak="0">
+    <w:nsid w:val="67113C8F"/>
+    <w:multiLevelType w:val="hybridMultilevel"/>
+    <w:tmpl w:val="DE54F90C"/>
+    <w:lvl w:ilvl="0" w:tplc="04090001">
+      <w:start w:val="1"/>
+      <w:numFmt w:val="bullet"/>
+      <w:lvlText w:val=""/>
+      <w:lvlJc w:val="left"/>
+      <w:pPr>
+        <w:ind w:left="720" w:hanging="360"/>
+      </w:pPr>
+      <w:rPr>
+        <w:rFonts w:ascii="Symbol" w:hAnsi="Symbol" w:hint="default"/>
+      </w:rPr>
+    </w:lvl>
+    <w:lvl w:ilvl="1" w:tplc="04090003" w:tentative="1">
+      <w:start w:val="1"/>
+      <w:numFmt w:val="bullet"/>
+      <w:lvlText w:val="o"/>
+      <w:lvlJc w:val="left"/>
+      <w:pPr>
+        <w:ind w:left="1440" w:hanging="360"/>
+      </w:pPr>
+      <w:rPr>
+        <w:rFonts w:ascii="Courier New" w:hAnsi="Courier New" w:cs="Courier New" w:hint="default"/>
+      </w:rPr>
+    </w:lvl>
+    <w:lvl w:ilvl="2" w:tplc="04090005" w:tentative="1">
+      <w:start w:val="1"/>
+      <w:numFmt w:val="bullet"/>
+      <w:lvlText w:val=""/>
+      <w:lvlJc w:val="left"/>
+      <w:pPr>
+        <w:ind w:left="2160" w:hanging="360"/>
+      </w:pPr>
+      <w:rPr>
+        <w:rFonts w:ascii="Wingdings" w:hAnsi="Wingdings" w:hint="default"/>
+      </w:rPr>
+    </w:lvl>
+    <w:lvl w:ilvl="3" w:tplc="04090001" w:tentative="1">
+      <w:start w:val="1"/>
+      <w:numFmt w:val="bullet"/>
+      <w:lvlText w:val=""/>
+      <w:lvlJc w:val="left"/>
+      <w:pPr>
+        <w:ind w:left="2880" w:hanging="360"/>
+      </w:pPr>
+      <w:rPr>
+        <w:rFonts w:ascii="Symbol" w:hAnsi="Symbol" w:hint="default"/>
+      </w:rPr>
+    </w:lvl>
+    <w:lvl w:ilvl="4" w:tplc="04090003" w:tentative="1">
+      <w:start w:val="1"/>
+      <w:numFmt w:val="bullet"/>
+      <w:lvlText w:val="o"/>
+      <w:lvlJc w:val="left"/>
+      <w:pPr>
+        <w:ind w:left="3600" w:hanging="360"/>
+      </w:pPr>
+      <w:rPr>
+        <w:rFonts w:ascii="Courier New" w:hAnsi="Courier New" w:cs="Courier New" w:hint="default"/>
+      </w:rPr>
+    </w:lvl>
+    <w:lvl w:ilvl="5" w:tplc="04090005" w:tentative="1">
+      <w:start w:val="1"/>
+      <w:numFmt w:val="bullet"/>
+      <w:lvlText w:val=""/>
+      <w:lvlJc w:val="left"/>
+      <w:pPr>
+        <w:ind w:left="4320" w:hanging="360"/>
+      </w:pPr>
+      <w:rPr>
+        <w:rFonts w:ascii="Wingdings" w:hAnsi="Wingdings" w:hint="default"/>
+      </w:rPr>
+    </w:lvl>
+    <w:lvl w:ilvl="6" w:tplc="04090001" w:tentative="1">
+      <w:start w:val="1"/>
+      <w:numFmt w:val="bullet"/>
+      <w:lvlText w:val=""/>
+      <w:lvlJc w:val="left"/>
+      <w:pPr>
+        <w:ind w:left="5040" w:hanging="360"/>
+      </w:pPr>
+      <w:rPr>
+        <w:rFonts w:ascii="Symbol" w:hAnsi="Symbol" w:hint="default"/>
+      </w:rPr>
+    </w:lvl>
+    <w:lvl w:ilvl="7" w:tplc="04090003" w:tentative="1">
+      <w:start w:val="1"/>
+      <w:numFmt w:val="bullet"/>
+      <w:lvlText w:val="o"/>
+      <w:lvlJc w:val="left"/>
+      <w:pPr>
+        <w:ind w:left="5760" w:hanging="360"/>
+      </w:pPr>
+      <w:rPr>
+        <w:rFonts w:ascii="Courier New" w:hAnsi="Courier New" w:cs="Courier New" w:hint="default"/>
+      </w:rPr>
+    </w:lvl>
+    <w:lvl w:ilvl="8" w:tplc="04090005" w:tentative="1">
+      <w:start w:val="1"/>
+      <w:numFmt w:val="bullet"/>
+      <w:lvlText w:val=""/>
+      <w:lvlJc w:val="left"/>
+      <w:pPr>
+        <w:ind w:left="6480" w:hanging="360"/>
+      </w:pPr>
+      <w:rPr>
+        <w:rFonts w:ascii="Wingdings" w:hAnsi="Wingdings" w:hint="default"/>
+      </w:rPr>
+    </w:lvl>
+  </w:abstractNum>
   <w:num w:numId="1">
     <w:abstractNumId w:val="0"/>
   </w:num>
@@ -414,6 +1237,9 @@
   </w:num>
   <w:num w:numId="3">
     <w:abstractNumId w:val="0"/>
+  </w:num>
+  <w:num w:numId="4">
+    <w:abstractNumId w:val="1"/>
   </w:num>
 </w:numbering>
 </file>
@@ -1070,6 +1896,21 @@
       <w:shd w:val="clear" w:color="auto" w:fill="E1DFDD"/>
     </w:rPr>
   </w:style>
+  <w:style w:type="paragraph" w:styleId="af1">
+    <w:name w:val="Normal (Web)"/>
+    <w:basedOn w:val="a0"/>
+    <w:uiPriority w:val="99"/>
+    <w:unhideWhenUsed/>
+    <w:rsid w:val="000F7313"/>
+    <w:pPr>
+      <w:spacing w:before="100" w:beforeAutospacing="1" w:after="100" w:afterAutospacing="1" w:line="240" w:lineRule="auto"/>
+    </w:pPr>
+    <w:rPr>
+      <w:rFonts w:ascii="Times New Roman" w:eastAsia="Times New Roman" w:hAnsi="Times New Roman" w:cs="Times New Roman"/>
+      <w:sz w:val="24"/>
+      <w:szCs w:val="24"/>
+    </w:rPr>
+  </w:style>
 </w:styles>
 </file>
 
